--- a/company/twitch/twitch面经.docx
+++ b/company/twitch/twitch面经.docx
@@ -3,11 +3,104 @@
 <w:document xmlns:wpc="http://schemas.microsoft.com/office/word/2010/wordprocessingCanvas" xmlns:cx="http://schemas.microsoft.com/office/drawing/2014/chartex" xmlns:cx1="http://schemas.microsoft.com/office/drawing/2015/9/8/chartex" xmlns:cx2="http://schemas.microsoft.com/office/drawing/2015/10/21/chartex" xmlns:cx3="http://schemas.microsoft.com/office/drawing/2016/5/9/chartex" xmlns:cx4="http://schemas.microsoft.com/office/drawing/2016/5/10/chartex" xmlns:cx5="http://schemas.microsoft.com/office/drawing/2016/5/11/chartex" xmlns:cx6="http://schemas.microsoft.com/office/drawing/2016/5/12/chartex" xmlns:cx7="http://schemas.microsoft.com/office/drawing/2016/5/13/chartex" xmlns:cx8="http://schemas.microsoft.com/office/drawing/2016/5/14/chartex" xmlns:mc="http://schemas.openxmlformats.org/markup-compatibility/2006" xmlns:aink="http://schemas.microsoft.com/office/drawing/2016/ink" xmlns:am3d="http://schemas.microsoft.com/office/drawing/2017/model3d" xmlns:o="urn:schemas-microsoft-com:office:office" xmlns:r="http://schemas.openxmlformats.org/officeDocument/2006/relationships" xmlns:m="http://schemas.openxmlformats.org/officeDocument/2006/math" xmlns:v="urn:schemas-microsoft-com:vml" xmlns:wp14="http://schemas.microsoft.com/office/word/2010/wordprocessingDrawing" xmlns:wp="http://schemas.openxmlformats.org/drawingml/2006/wordprocessingDrawing" xmlns:w10="urn:schemas-microsoft-com:office:word" xmlns:w="http://schemas.openxmlformats.org/wordprocessingml/2006/main" xmlns:w14="http://schemas.microsoft.com/office/word/2010/wordml" xmlns:w15="http://schemas.microsoft.com/office/word/2012/wordml" xmlns:w16cid="http://schemas.microsoft.com/office/word/2016/wordml/cid" xmlns:w16se="http://schemas.microsoft.com/office/word/2015/wordml/symex" xmlns:wpg="http://schemas.microsoft.com/office/word/2010/wordprocessingGroup" xmlns:wpi="http://schemas.microsoft.com/office/word/2010/wordprocessingInk" xmlns:wne="http://schemas.microsoft.com/office/word/2006/wordml" xmlns:wps="http://schemas.microsoft.com/office/word/2010/wordprocessingShape" mc:Ignorable="w14 w15 w16se w16cid wp14">
   <w:body>
     <w:p>
-      <w:pPr>
-        <w:rPr>
-          <w:rFonts w:hint="eastAsia"/>
-        </w:rPr>
-      </w:pPr>
+      <w:r>
+        <w:t>/*</w:t>
+      </w:r>
+    </w:p>
+    <w:p>
+      <w:r>
+        <w:t xml:space="preserve"> Write a function that, given an ordered array of positive integers and a target number, outputs all the ways to combine ALL the numbers,</w:t>
+      </w:r>
+    </w:p>
+    <w:p>
+      <w:r>
+        <w:t xml:space="preserve"> in order, with one of +, -, or nothing between them (i.e. concatenation), such that they combine to sum to the target.</w:t>
+      </w:r>
+    </w:p>
+    <w:p/>
+    <w:p>
+      <w:r>
+        <w:t xml:space="preserve"> e.g.</w:t>
+      </w:r>
+    </w:p>
+    <w:p>
+      <w:r>
+        <w:t xml:space="preserve"> </w:t>
+      </w:r>
+      <w:proofErr w:type="gramStart"/>
+      <w:r>
+        <w:t>sumToTarget(</w:t>
+      </w:r>
+      <w:proofErr w:type="gramEnd"/>
+      <w:r>
+        <w:t>[1, 2, 3, 4, 5, 6, 7, 8, 9], 100)</w:t>
+      </w:r>
+    </w:p>
+    <w:p/>
+    <w:p>
+      <w:r>
+        <w:t xml:space="preserve"> &gt; 1 + 2 + 3 - 4 + 5 + 6 + 78 + 9</w:t>
+      </w:r>
+    </w:p>
+    <w:p>
+      <w:r>
+        <w:t xml:space="preserve"> &gt; 1 + 2 + 34 - 5 + 67 - 8 + 9</w:t>
+      </w:r>
+    </w:p>
+    <w:p>
+      <w:r>
+        <w:t xml:space="preserve"> &gt; 1 + 23 - 4 + 5 + 6 + 78 - 9</w:t>
+      </w:r>
+    </w:p>
+    <w:p>
+      <w:r>
+        <w:t xml:space="preserve"> &gt; 1 + 23 - 4 + 56 + 7 + 8 + 9</w:t>
+      </w:r>
+    </w:p>
+    <w:p>
+      <w:r>
+        <w:t xml:space="preserve"> &gt; 12 + 3 + 4 + 5 - 6 - 7 + 89</w:t>
+      </w:r>
+    </w:p>
+    <w:p>
+      <w:r>
+        <w:t xml:space="preserve"> &gt; 12 + 3 - 4 + 5 + 67 + 8 + 9</w:t>
+      </w:r>
+    </w:p>
+    <w:p>
+      <w:r>
+        <w:t xml:space="preserve"> &gt; 12 - 3 - 4 + 5 - 6 + 7 + 89</w:t>
+      </w:r>
+    </w:p>
+    <w:p>
+      <w:r>
+        <w:t xml:space="preserve"> &gt; 123 + 4 - 5 + 67 - 89</w:t>
+      </w:r>
+    </w:p>
+    <w:p>
+      <w:r>
+        <w:t xml:space="preserve"> &gt; 123 - 4 - 5 - 6 - 7 + 8 - 9</w:t>
+      </w:r>
+    </w:p>
+    <w:p>
+      <w:r>
+        <w:t xml:space="preserve"> &gt; 123 + 45 - 67 + 8 - 9</w:t>
+      </w:r>
+    </w:p>
+    <w:p>
+      <w:r>
+        <w:t xml:space="preserve"> &gt; 123 - 45 - 67 + 89</w:t>
+      </w:r>
+    </w:p>
+    <w:p>
+      <w:r>
+        <w:t>*/</w:t>
+      </w:r>
+      <w:bookmarkStart w:id="0" w:name="_GoBack"/>
+      <w:bookmarkEnd w:id="0"/>
+    </w:p>
+    <w:p/>
+    <w:p>
       <w:r>
         <w:rPr>
           <w:rFonts w:hint="eastAsia"/>
@@ -99,29 +192,7 @@
           <w:szCs w:val="21"/>
           <w:shd w:val="clear" w:color="auto" w:fill="FFFFFF"/>
         </w:rPr>
-        <w:t>#3，系统设计，聊天系统，类似</w:t>
-      </w:r>
-      <w:proofErr w:type="spellStart"/>
-      <w:r>
-        <w:rPr>
-          <w:rFonts w:ascii="Microsoft Yahei" w:eastAsia="Microsoft Yahei" w:hAnsi="Microsoft Yahei" w:cs="Times New Roman" w:hint="eastAsia"/>
-          <w:color w:val="555555"/>
-          <w:sz w:val="21"/>
-          <w:szCs w:val="21"/>
-          <w:shd w:val="clear" w:color="auto" w:fill="FFFFFF"/>
-        </w:rPr>
-        <w:t>Twiter</w:t>
-      </w:r>
-      <w:proofErr w:type="spellEnd"/>
-      <w:r>
-        <w:rPr>
-          <w:rFonts w:ascii="Microsoft Yahei" w:eastAsia="Microsoft Yahei" w:hAnsi="Microsoft Yahei" w:cs="Times New Roman" w:hint="eastAsia"/>
-          <w:color w:val="555555"/>
-          <w:sz w:val="21"/>
-          <w:szCs w:val="21"/>
-          <w:shd w:val="clear" w:color="auto" w:fill="FFFFFF"/>
-        </w:rPr>
-        <w:t>；</w:t>
+        <w:t>#3，系统设计，聊天系统，类似Twiter；</w:t>
       </w:r>
     </w:p>
     <w:p>
@@ -142,17 +213,7 @@
           <w:szCs w:val="21"/>
           <w:shd w:val="clear" w:color="auto" w:fill="FFFFFF"/>
         </w:rPr>
-        <w:t xml:space="preserve"> </w:t>
-      </w:r>
-      <w:r>
-        <w:rPr>
-          <w:rFonts w:ascii="Microsoft Yahei" w:eastAsia="Microsoft Yahei" w:hAnsi="Microsoft Yahei" w:cs="Times New Roman" w:hint="eastAsia"/>
-          <w:color w:val="555555"/>
-          <w:sz w:val="21"/>
-          <w:szCs w:val="21"/>
-          <w:shd w:val="clear" w:color="auto" w:fill="FFFFFF"/>
-        </w:rPr>
-        <w:t>#4，和TL谈心，外带系统设计，子系统之间的synchronization和单点失效；</w:t>
+        <w:t xml:space="preserve"> #4，和TL谈心，外带系统设计，子系统之间的synchronization和单点失效；</w:t>
       </w:r>
       <w:r>
         <w:rPr>
@@ -188,7 +249,7 @@
     <w:p>
       <w:pPr>
         <w:rPr>
-          <w:rFonts w:ascii="Times New Roman" w:eastAsia="Times New Roman" w:hAnsi="Times New Roman" w:cs="Times New Roman" w:hint="eastAsia"/>
+          <w:rFonts w:ascii="Times New Roman" w:eastAsia="Times New Roman" w:hAnsi="Times New Roman" w:cs="Times New Roman"/>
         </w:rPr>
       </w:pPr>
       <w:r>
@@ -253,83 +314,39 @@
           <w:szCs w:val="21"/>
           <w:shd w:val="clear" w:color="auto" w:fill="FFFFFF"/>
         </w:rPr>
-        <w:t xml:space="preserve">没啥具体的要求,感觉是想怎么来就怎么来,所以我就弄了两个class,一个coordinate代表坐标,另一个grid代表迷宫的一格. </w:t>
-      </w:r>
-      <w:proofErr w:type="spellStart"/>
-      <w:r>
-        <w:rPr>
-          <w:rFonts w:ascii="Microsoft Yahei" w:eastAsia="Microsoft Yahei" w:hAnsi="Microsoft Yahei" w:cs="Times New Roman" w:hint="eastAsia"/>
-          <w:color w:val="555555"/>
-          <w:sz w:val="21"/>
-          <w:szCs w:val="21"/>
-          <w:shd w:val="clear" w:color="auto" w:fill="FFFFFF"/>
-        </w:rPr>
-        <w:t>dfs</w:t>
-      </w:r>
-      <w:proofErr w:type="spellEnd"/>
-      <w:r>
-        <w:rPr>
-          <w:rFonts w:ascii="Microsoft Yahei" w:eastAsia="Microsoft Yahei" w:hAnsi="Microsoft Yahei" w:cs="Times New Roman" w:hint="eastAsia"/>
-          <w:color w:val="555555"/>
-          <w:sz w:val="21"/>
-          <w:szCs w:val="21"/>
-          <w:shd w:val="clear" w:color="auto" w:fill="FFFFFF"/>
-        </w:rPr>
-        <w:t>找重点</w:t>
-      </w:r>
-      <w:r>
-        <w:rPr>
-          <w:rFonts w:ascii="Microsoft Yahei" w:eastAsia="Microsoft Yahei" w:hAnsi="Microsoft Yahei" w:cs="Times New Roman" w:hint="eastAsia"/>
-          <w:color w:val="555555"/>
-          <w:sz w:val="21"/>
-          <w:szCs w:val="21"/>
-        </w:rPr>
-        <w:br/>
-      </w:r>
-      <w:r>
-        <w:rPr>
-          <w:rFonts w:ascii="Microsoft Yahei" w:eastAsia="Microsoft Yahei" w:hAnsi="Microsoft Yahei" w:cs="Times New Roman" w:hint="eastAsia"/>
-          <w:color w:val="555555"/>
-          <w:sz w:val="21"/>
-          <w:szCs w:val="21"/>
-          <w:shd w:val="clear" w:color="auto" w:fill="FFFFFF"/>
-        </w:rPr>
-        <w:t>我没怎么弄算法,就</w:t>
-      </w:r>
-      <w:proofErr w:type="spellStart"/>
-      <w:r>
-        <w:rPr>
-          <w:rFonts w:ascii="Microsoft Yahei" w:eastAsia="Microsoft Yahei" w:hAnsi="Microsoft Yahei" w:cs="Times New Roman" w:hint="eastAsia"/>
-          <w:color w:val="555555"/>
-          <w:sz w:val="21"/>
-          <w:szCs w:val="21"/>
-          <w:shd w:val="clear" w:color="auto" w:fill="FFFFFF"/>
-        </w:rPr>
-        <w:t>dfs</w:t>
-      </w:r>
-      <w:proofErr w:type="spellEnd"/>
-      <w:r>
-        <w:rPr>
-          <w:rFonts w:ascii="Microsoft Yahei" w:eastAsia="Microsoft Yahei" w:hAnsi="Microsoft Yahei" w:cs="Times New Roman" w:hint="eastAsia"/>
-          <w:color w:val="555555"/>
-          <w:sz w:val="21"/>
-          <w:szCs w:val="21"/>
-          <w:shd w:val="clear" w:color="auto" w:fill="FFFFFF"/>
-        </w:rPr>
-        <w:t>找每个方向向下向上向左向右能不能走然后recurse直到找到终点</w:t>
-      </w:r>
-    </w:p>
-    <w:p>
-      <w:pPr>
-        <w:rPr>
-          <w:rFonts w:ascii="Times New Roman" w:eastAsia="Times New Roman" w:hAnsi="Times New Roman" w:cs="Times New Roman"/>
-        </w:rPr>
-      </w:pPr>
-    </w:p>
-    <w:p>
-      <w:pPr>
-        <w:rPr>
-          <w:rFonts w:ascii="Times New Roman" w:eastAsia="Times New Roman" w:hAnsi="Times New Roman" w:cs="Times New Roman" w:hint="eastAsia"/>
+        <w:t>没啥具体的要求,感觉是想怎么来就怎么来,所以我就弄了两个class,一个coordinate代表坐标,另一个grid代表迷宫的一格. dfs找重点</w:t>
+      </w:r>
+      <w:r>
+        <w:rPr>
+          <w:rFonts w:ascii="Microsoft Yahei" w:eastAsia="Microsoft Yahei" w:hAnsi="Microsoft Yahei" w:cs="Times New Roman" w:hint="eastAsia"/>
+          <w:color w:val="555555"/>
+          <w:sz w:val="21"/>
+          <w:szCs w:val="21"/>
+        </w:rPr>
+        <w:br/>
+      </w:r>
+      <w:r>
+        <w:rPr>
+          <w:rFonts w:ascii="Microsoft Yahei" w:eastAsia="Microsoft Yahei" w:hAnsi="Microsoft Yahei" w:cs="Times New Roman" w:hint="eastAsia"/>
+          <w:color w:val="555555"/>
+          <w:sz w:val="21"/>
+          <w:szCs w:val="21"/>
+          <w:shd w:val="clear" w:color="auto" w:fill="FFFFFF"/>
+        </w:rPr>
+        <w:t>我没怎么弄算法,就dfs找每个方向向下向上向左向右能不能走然后recurse直到找到终点</w:t>
+      </w:r>
+    </w:p>
+    <w:p>
+      <w:pPr>
+        <w:rPr>
+          <w:rFonts w:ascii="Times New Roman" w:eastAsia="Times New Roman" w:hAnsi="Times New Roman" w:cs="Times New Roman"/>
+        </w:rPr>
+      </w:pPr>
+    </w:p>
+    <w:p>
+      <w:pPr>
+        <w:rPr>
+          <w:rFonts w:ascii="Times New Roman" w:eastAsia="Times New Roman" w:hAnsi="Times New Roman" w:cs="Times New Roman"/>
         </w:rPr>
       </w:pPr>
       <w:r>
@@ -397,48 +414,37 @@
           <w:szCs w:val="21"/>
           <w:shd w:val="clear" w:color="auto" w:fill="FFFFFF"/>
         </w:rPr>
-        <w:t> </w:t>
-      </w:r>
-      <w:proofErr w:type="spellStart"/>
-      <w:r>
-        <w:rPr>
-          <w:rFonts w:ascii="Microsoft Yahei" w:eastAsia="Microsoft Yahei" w:hAnsi="Microsoft Yahei" w:cs="Times New Roman" w:hint="eastAsia"/>
-          <w:color w:val="555555"/>
-          <w:sz w:val="21"/>
-          <w:szCs w:val="21"/>
-          <w:shd w:val="clear" w:color="auto" w:fill="FFFFFF"/>
-        </w:rPr>
-        <w:t>sr</w:t>
-      </w:r>
-      <w:proofErr w:type="spellEnd"/>
-      <w:r>
-        <w:rPr>
-          <w:rFonts w:ascii="Microsoft Yahei" w:eastAsia="Microsoft Yahei" w:hAnsi="Microsoft Yahei" w:cs="Times New Roman" w:hint="eastAsia"/>
-          <w:color w:val="555555"/>
-          <w:sz w:val="21"/>
-          <w:szCs w:val="21"/>
-          <w:shd w:val="clear" w:color="auto" w:fill="FFFFFF"/>
-        </w:rPr>
-        <w:t xml:space="preserve"> SE 店面。 Twitch是亚麻的子公司。</w:t>
-      </w:r>
-      <w:r>
-        <w:rPr>
-          <w:rFonts w:ascii="Microsoft Yahei" w:eastAsia="Microsoft Yahei" w:hAnsi="Microsoft Yahei" w:cs="Times New Roman" w:hint="eastAsia"/>
-          <w:color w:val="555555"/>
-          <w:sz w:val="21"/>
-          <w:szCs w:val="21"/>
-        </w:rPr>
-        <w:br/>
-      </w:r>
-      <w:r>
-        <w:rPr>
-          <w:rFonts w:ascii="Microsoft Yahei" w:eastAsia="Microsoft Yahei" w:hAnsi="Microsoft Yahei" w:cs="Times New Roman" w:hint="eastAsia"/>
-          <w:color w:val="555555"/>
-          <w:sz w:val="21"/>
-          <w:szCs w:val="21"/>
-          <w:shd w:val="clear" w:color="auto" w:fill="FFFFFF"/>
-        </w:rPr>
-        <w:t>面法比较特别。不是算法题。直接给了一段代码，运行了一下有unit test不过，让debug。代码是说输入若干人名和生日，系统为今天生日的人发送祝贺短信。问题出在test case里的人是hard code的， 没有今天生日的。要求改写代码，在测试模式下能覆盖各种test case 并且不影响正常模式下的调用。</w:t>
+        <w:t> sr SE 店面。 Twitch是亚麻的子公司。</w:t>
+      </w:r>
+      <w:r>
+        <w:rPr>
+          <w:rFonts w:ascii="Microsoft Yahei" w:eastAsia="Microsoft Yahei" w:hAnsi="Microsoft Yahei" w:cs="Times New Roman" w:hint="eastAsia"/>
+          <w:color w:val="555555"/>
+          <w:sz w:val="21"/>
+          <w:szCs w:val="21"/>
+        </w:rPr>
+        <w:br/>
+      </w:r>
+      <w:r>
+        <w:rPr>
+          <w:rFonts w:ascii="Microsoft Yahei" w:eastAsia="Microsoft Yahei" w:hAnsi="Microsoft Yahei" w:cs="Times New Roman" w:hint="eastAsia"/>
+          <w:color w:val="555555"/>
+          <w:sz w:val="21"/>
+          <w:szCs w:val="21"/>
+          <w:shd w:val="clear" w:color="auto" w:fill="FFFFFF"/>
+        </w:rPr>
+        <w:t>面法比较特别。不是算法题。直接给了一段代码，运行了一下有unit test不过，让debug。代码是</w:t>
+      </w:r>
+      <w:r>
+        <w:rPr>
+          <w:rFonts w:ascii="Microsoft Yahei" w:eastAsia="Microsoft Yahei" w:hAnsi="Microsoft Yahei" w:cs="Times New Roman" w:hint="eastAsia"/>
+          <w:color w:val="555555"/>
+          <w:sz w:val="21"/>
+          <w:szCs w:val="21"/>
+          <w:shd w:val="clear" w:color="auto" w:fill="FFFFFF"/>
+        </w:rPr>
+        <w:lastRenderedPageBreak/>
+        <w:t>说输入若干人名和生日，系统为今天生日的人发送祝贺短信。问题出在test case里的人是hard code的， 没有今天生日的。要求改写代码，在测试模式下能覆盖各种test case 并且不影响正常模式下的调用。</w:t>
       </w:r>
       <w:r>
         <w:rPr>
@@ -470,7 +476,7 @@
     <w:p>
       <w:pPr>
         <w:rPr>
-          <w:rFonts w:ascii="Times New Roman" w:eastAsia="Times New Roman" w:hAnsi="Times New Roman" w:cs="Times New Roman" w:hint="eastAsia"/>
+          <w:rFonts w:ascii="Times New Roman" w:eastAsia="Times New Roman" w:hAnsi="Times New Roman" w:cs="Times New Roman"/>
         </w:rPr>
       </w:pPr>
       <w:r>
@@ -522,104 +528,15 @@
           <w:szCs w:val="21"/>
           <w:shd w:val="clear" w:color="auto" w:fill="FFFFFF"/>
         </w:rPr>
-        <w:t xml:space="preserve">Given a string, reorder the string such that no two </w:t>
-      </w:r>
-      <w:proofErr w:type="spellStart"/>
-      <w:r>
-        <w:rPr>
-          <w:rFonts w:ascii="Microsoft Yahei" w:eastAsia="Microsoft Yahei" w:hAnsi="Microsoft Yahei" w:cs="Times New Roman" w:hint="eastAsia"/>
-          <w:color w:val="555555"/>
-          <w:sz w:val="21"/>
-          <w:szCs w:val="21"/>
-          <w:shd w:val="clear" w:color="auto" w:fill="FFFFFF"/>
-        </w:rPr>
-        <w:t>consequtive</w:t>
-      </w:r>
-      <w:proofErr w:type="spellEnd"/>
-      <w:r>
-        <w:rPr>
-          <w:rFonts w:ascii="Microsoft Yahei" w:eastAsia="Microsoft Yahei" w:hAnsi="Microsoft Yahei" w:cs="Times New Roman" w:hint="eastAsia"/>
-          <w:color w:val="555555"/>
-          <w:sz w:val="21"/>
-          <w:szCs w:val="21"/>
-          <w:shd w:val="clear" w:color="auto" w:fill="FFFFFF"/>
-        </w:rPr>
-        <w:t xml:space="preserve"> characters are the same比如</w:t>
-      </w:r>
-      <w:proofErr w:type="spellStart"/>
-      <w:r>
-        <w:rPr>
-          <w:rFonts w:ascii="Microsoft Yahei" w:eastAsia="Microsoft Yahei" w:hAnsi="Microsoft Yahei" w:cs="Times New Roman" w:hint="eastAsia"/>
-          <w:color w:val="555555"/>
-          <w:sz w:val="21"/>
-          <w:szCs w:val="21"/>
-          <w:shd w:val="clear" w:color="auto" w:fill="FFFFFF"/>
-        </w:rPr>
-        <w:t>abbc</w:t>
-      </w:r>
-      <w:proofErr w:type="spellEnd"/>
-      <w:r>
-        <w:rPr>
-          <w:rFonts w:ascii="Microsoft Yahei" w:eastAsia="Microsoft Yahei" w:hAnsi="Microsoft Yahei" w:cs="Times New Roman" w:hint="eastAsia"/>
-          <w:color w:val="555555"/>
-          <w:sz w:val="21"/>
-          <w:szCs w:val="21"/>
-          <w:shd w:val="clear" w:color="auto" w:fill="FFFFFF"/>
-        </w:rPr>
-        <w:t xml:space="preserve">可以return </w:t>
-      </w:r>
-      <w:proofErr w:type="spellStart"/>
-      <w:r>
-        <w:rPr>
-          <w:rFonts w:ascii="Microsoft Yahei" w:eastAsia="Microsoft Yahei" w:hAnsi="Microsoft Yahei" w:cs="Times New Roman" w:hint="eastAsia"/>
-          <w:color w:val="555555"/>
-          <w:sz w:val="21"/>
-          <w:szCs w:val="21"/>
-          <w:shd w:val="clear" w:color="auto" w:fill="FFFFFF"/>
-        </w:rPr>
-        <w:t>babc,abcb</w:t>
-      </w:r>
-      <w:proofErr w:type="spellEnd"/>
-      <w:r>
-        <w:rPr>
-          <w:rFonts w:ascii="Microsoft Yahei" w:eastAsia="Microsoft Yahei" w:hAnsi="Microsoft Yahei" w:cs="Times New Roman" w:hint="eastAsia"/>
-          <w:color w:val="555555"/>
-          <w:sz w:val="21"/>
-          <w:szCs w:val="21"/>
-          <w:shd w:val="clear" w:color="auto" w:fill="FFFFFF"/>
-        </w:rPr>
-        <w:t>都可以，如果是</w:t>
-      </w:r>
-      <w:proofErr w:type="spellStart"/>
-      <w:r>
-        <w:rPr>
-          <w:rFonts w:ascii="Microsoft Yahei" w:eastAsia="Microsoft Yahei" w:hAnsi="Microsoft Yahei" w:cs="Times New Roman" w:hint="eastAsia"/>
-          <w:color w:val="555555"/>
-          <w:sz w:val="21"/>
-          <w:szCs w:val="21"/>
-          <w:shd w:val="clear" w:color="auto" w:fill="FFFFFF"/>
-        </w:rPr>
-        <w:t>abbbc</w:t>
-      </w:r>
-      <w:proofErr w:type="spellEnd"/>
-      <w:r>
-        <w:rPr>
-          <w:rFonts w:ascii="Microsoft Yahei" w:eastAsia="Microsoft Yahei" w:hAnsi="Microsoft Yahei" w:cs="Times New Roman" w:hint="eastAsia"/>
-          <w:color w:val="555555"/>
-          <w:sz w:val="21"/>
-          <w:szCs w:val="21"/>
-          <w:shd w:val="clear" w:color="auto" w:fill="FFFFFF"/>
-        </w:rPr>
-        <w:t>就return null或者throw error</w:t>
-      </w:r>
-    </w:p>
-    <w:p>
-      <w:pPr>
-        <w:rPr>
-          <w:rFonts w:ascii="Times New Roman" w:eastAsia="Times New Roman" w:hAnsi="Times New Roman" w:cs="Times New Roman"/>
-        </w:rPr>
-      </w:pPr>
-      <w:proofErr w:type="spellStart"/>
+        <w:t>Given a string, reorder the string such that no two consequtive characters are the same比如abbc可以return babc,abcb都可以，如果是abbbc就return null或者throw error</w:t>
+      </w:r>
+    </w:p>
+    <w:p>
+      <w:pPr>
+        <w:rPr>
+          <w:rFonts w:ascii="Times New Roman" w:eastAsia="Times New Roman" w:hAnsi="Times New Roman" w:cs="Times New Roman"/>
+        </w:rPr>
+      </w:pPr>
       <w:r>
         <w:rPr>
           <w:rFonts w:ascii="Times New Roman" w:eastAsia="Times New Roman" w:hAnsi="Times New Roman" w:cs="Times New Roman"/>
@@ -632,7 +549,6 @@
         </w:rPr>
         <w:t>c</w:t>
       </w:r>
-      <w:proofErr w:type="spellEnd"/>
       <w:r>
         <w:rPr>
           <w:rFonts w:ascii="Times New Roman" w:eastAsia="Times New Roman" w:hAnsi="Times New Roman" w:cs="Times New Roman"/>
@@ -650,7 +566,7 @@
     <w:p>
       <w:pPr>
         <w:rPr>
-          <w:rFonts w:ascii="Times New Roman" w:eastAsia="Times New Roman" w:hAnsi="Times New Roman" w:cs="Times New Roman" w:hint="eastAsia"/>
+          <w:rFonts w:ascii="Times New Roman" w:eastAsia="Times New Roman" w:hAnsi="Times New Roman" w:cs="Times New Roman"/>
         </w:rPr>
       </w:pPr>
       <w:r>
@@ -715,7 +631,6 @@
         </w:rPr>
         <w:t>一个Ramanujan  number至少能表示成两对或以上的正整数立方和 N = a^3 + b^3 = c^3+d^3 (a !=</w:t>
       </w:r>
-      <w:proofErr w:type="spellStart"/>
       <w:proofErr w:type="gramStart"/>
       <w:r>
         <w:rPr>
@@ -727,7 +642,6 @@
         </w:rPr>
         <w:t>b,c</w:t>
       </w:r>
-      <w:proofErr w:type="spellEnd"/>
       <w:proofErr w:type="gramEnd"/>
       <w:r>
         <w:rPr>
@@ -765,43 +679,20 @@
           <w:szCs w:val="21"/>
           <w:shd w:val="clear" w:color="auto" w:fill="FFFFFF"/>
         </w:rPr>
-        <w:lastRenderedPageBreak/>
-        <w:t>2. Given M, output a list of first M Hardy-Ramanujan number。 我用的</w:t>
-      </w:r>
-      <w:proofErr w:type="spellStart"/>
-      <w:r>
-        <w:rPr>
-          <w:rFonts w:ascii="Microsoft Yahei" w:eastAsia="Microsoft Yahei" w:hAnsi="Microsoft Yahei" w:cs="Times New Roman" w:hint="eastAsia"/>
-          <w:color w:val="555555"/>
-          <w:sz w:val="21"/>
-          <w:szCs w:val="21"/>
-          <w:shd w:val="clear" w:color="auto" w:fill="FFFFFF"/>
-        </w:rPr>
-        <w:t>hashmap</w:t>
-      </w:r>
-      <w:proofErr w:type="spellEnd"/>
-      <w:r>
-        <w:rPr>
-          <w:rFonts w:ascii="Microsoft Yahei" w:eastAsia="Microsoft Yahei" w:hAnsi="Microsoft Yahei" w:cs="Times New Roman" w:hint="eastAsia"/>
-          <w:color w:val="555555"/>
-          <w:sz w:val="21"/>
-          <w:szCs w:val="21"/>
-          <w:shd w:val="clear" w:color="auto" w:fill="FFFFFF"/>
-        </w:rPr>
-        <w:t>做，不停改a和b的值。和面试官一起讨论了时空复杂度，最后觉得如果最大的那个数是K,时间复杂度为O(K^(2/3))，空间复杂度为O(K).</w:t>
-      </w:r>
-    </w:p>
-    <w:p>
-      <w:pPr>
-        <w:rPr>
-          <w:rFonts w:ascii="Times New Roman" w:eastAsia="Times New Roman" w:hAnsi="Times New Roman" w:cs="Times New Roman"/>
-        </w:rPr>
-      </w:pPr>
-    </w:p>
-    <w:p>
-      <w:pPr>
-        <w:rPr>
-          <w:rFonts w:ascii="Times New Roman" w:eastAsia="Times New Roman" w:hAnsi="Times New Roman" w:cs="Times New Roman" w:hint="eastAsia"/>
+        <w:t>2. Given M, output a list of first M Hardy-Ramanujan number。 我用的hashmap做，不停改a和b的值。和面试官一起讨论了时空复杂度，最后觉得如果最大的那个数是K,时间复杂度为O(K^(2/3))，空间复杂度为O(K).</w:t>
+      </w:r>
+    </w:p>
+    <w:p>
+      <w:pPr>
+        <w:rPr>
+          <w:rFonts w:ascii="Times New Roman" w:eastAsia="Times New Roman" w:hAnsi="Times New Roman" w:cs="Times New Roman"/>
+        </w:rPr>
+      </w:pPr>
+    </w:p>
+    <w:p>
+      <w:pPr>
+        <w:rPr>
+          <w:rFonts w:ascii="Times New Roman" w:eastAsia="Times New Roman" w:hAnsi="Times New Roman" w:cs="Times New Roman"/>
         </w:rPr>
       </w:pPr>
       <w:r>
@@ -932,7 +823,7 @@
     <w:p>
       <w:pPr>
         <w:rPr>
-          <w:rFonts w:ascii="Times New Roman" w:eastAsia="Times New Roman" w:hAnsi="Times New Roman" w:cs="Times New Roman" w:hint="eastAsia"/>
+          <w:rFonts w:ascii="Times New Roman" w:eastAsia="Times New Roman" w:hAnsi="Times New Roman" w:cs="Times New Roman"/>
         </w:rPr>
       </w:pPr>
       <w:r>
@@ -1051,6 +942,7 @@
           <w:szCs w:val="21"/>
           <w:shd w:val="clear" w:color="auto" w:fill="FFFFFF"/>
         </w:rPr>
+        <w:lastRenderedPageBreak/>
         <w:t>1.balance作为一个integer </w:t>
       </w:r>
       <w:r>
@@ -1280,100 +1172,45 @@
         </w:rPr>
         <w:t>楼主想太多了，第一反应是</w:t>
       </w:r>
-      <w:r>
-        <w:fldChar w:fldCharType="begin"/>
-      </w:r>
-      <w:r>
-        <w:instrText xml:space="preserve"> HYPERLINK "http://www.1point3acres.com/bbs/forum-84-1.html" \t "_blank" </w:instrText>
-      </w:r>
-      <w:r>
-        <w:fldChar w:fldCharType="separate"/>
-      </w:r>
-      <w:r>
-        <w:rPr>
-          <w:rStyle w:val="Hyperlink"/>
-          <w:rFonts w:ascii="Microsoft Yahei" w:eastAsia="Microsoft Yahei" w:hAnsi="Microsoft Yahei" w:hint="eastAsia"/>
-          <w:color w:val="497B89"/>
-          <w:sz w:val="21"/>
-          <w:szCs w:val="21"/>
-          <w:shd w:val="clear" w:color="auto" w:fill="FFFFFF"/>
-        </w:rPr>
-        <w:t>刷题</w:t>
-      </w:r>
-      <w:r>
-        <w:fldChar w:fldCharType="end"/>
-      </w:r>
-      <w:r>
-        <w:rPr>
-          <w:rFonts w:ascii="Microsoft Yahei" w:eastAsia="Microsoft Yahei" w:hAnsi="Microsoft Yahei" w:hint="eastAsia"/>
-          <w:color w:val="555555"/>
-          <w:sz w:val="21"/>
-          <w:szCs w:val="21"/>
-          <w:shd w:val="clear" w:color="auto" w:fill="FFFFFF"/>
-        </w:rPr>
-        <w:t>网coin change了。然后就开始去拿</w:t>
-      </w:r>
-      <w:proofErr w:type="spellStart"/>
-      <w:r>
-        <w:rPr>
-          <w:rFonts w:ascii="Microsoft Yahei" w:eastAsia="Microsoft Yahei" w:hAnsi="Microsoft Yahei" w:hint="eastAsia"/>
-          <w:color w:val="555555"/>
-          <w:sz w:val="21"/>
-          <w:szCs w:val="21"/>
-          <w:shd w:val="clear" w:color="auto" w:fill="FFFFFF"/>
-        </w:rPr>
-        <w:t>dp</w:t>
-      </w:r>
-      <w:proofErr w:type="spellEnd"/>
-      <w:r>
-        <w:rPr>
-          <w:rFonts w:ascii="Microsoft Yahei" w:eastAsia="Microsoft Yahei" w:hAnsi="Microsoft Yahei" w:hint="eastAsia"/>
-          <w:color w:val="555555"/>
-          <w:sz w:val="21"/>
-          <w:szCs w:val="21"/>
-          <w:shd w:val="clear" w:color="auto" w:fill="FFFFFF"/>
-        </w:rPr>
-        <w:t>解。逻辑其实应该是可以做的，只不过因为返回的是list，所以</w:t>
-      </w:r>
-      <w:proofErr w:type="spellStart"/>
-      <w:r>
-        <w:rPr>
-          <w:rFonts w:ascii="Microsoft Yahei" w:eastAsia="Microsoft Yahei" w:hAnsi="Microsoft Yahei" w:hint="eastAsia"/>
-          <w:color w:val="555555"/>
-          <w:sz w:val="21"/>
-          <w:szCs w:val="21"/>
-          <w:shd w:val="clear" w:color="auto" w:fill="FFFFFF"/>
-        </w:rPr>
-        <w:t>dp</w:t>
-      </w:r>
-      <w:proofErr w:type="spellEnd"/>
-      <w:r>
-        <w:rPr>
-          <w:rFonts w:ascii="Microsoft Yahei" w:eastAsia="Microsoft Yahei" w:hAnsi="Microsoft Yahei" w:hint="eastAsia"/>
-          <w:color w:val="555555"/>
-          <w:sz w:val="21"/>
-          <w:szCs w:val="21"/>
-          <w:shd w:val="clear" w:color="auto" w:fill="FFFFFF"/>
-        </w:rPr>
-        <w:t>维护的是个list。因为状态贼差，最后逻辑写出来了，但是有bug。这题其实就是greedy就好了。先将bundles按照decreasing去sort。然后找到第一个比balance小的数字，balance/数字=n。然后将n个数字insert进result list里。然后balance %= 数字去update balance。</w:t>
-      </w:r>
-      <w:r>
-        <w:rPr>
-          <w:rFonts w:ascii="Microsoft Yahei" w:eastAsia="Microsoft Yahei" w:hAnsi="Microsoft Yahei" w:hint="eastAsia"/>
-          <w:color w:val="555555"/>
-          <w:sz w:val="21"/>
-          <w:szCs w:val="21"/>
-        </w:rPr>
-        <w:br/>
-      </w:r>
-      <w:r>
-        <w:rPr>
-          <w:rFonts w:ascii="Microsoft Yahei" w:eastAsia="Microsoft Yahei" w:hAnsi="Microsoft Yahei" w:hint="eastAsia"/>
-          <w:color w:val="555555"/>
-          <w:sz w:val="21"/>
-          <w:szCs w:val="21"/>
-        </w:rPr>
-        <w:lastRenderedPageBreak/>
+      <w:hyperlink r:id="rId12" w:tgtFrame="_blank" w:history="1">
+        <w:r>
+          <w:rPr>
+            <w:rStyle w:val="Hyperlink"/>
+            <w:rFonts w:ascii="Microsoft Yahei" w:eastAsia="Microsoft Yahei" w:hAnsi="Microsoft Yahei" w:hint="eastAsia"/>
+            <w:color w:val="497B89"/>
+            <w:sz w:val="21"/>
+            <w:szCs w:val="21"/>
+            <w:shd w:val="clear" w:color="auto" w:fill="FFFFFF"/>
+          </w:rPr>
+          <w:t>刷题</w:t>
+        </w:r>
+      </w:hyperlink>
+      <w:r>
+        <w:rPr>
+          <w:rFonts w:ascii="Microsoft Yahei" w:eastAsia="Microsoft Yahei" w:hAnsi="Microsoft Yahei" w:hint="eastAsia"/>
+          <w:color w:val="555555"/>
+          <w:sz w:val="21"/>
+          <w:szCs w:val="21"/>
+          <w:shd w:val="clear" w:color="auto" w:fill="FFFFFF"/>
+        </w:rPr>
+        <w:t>网coin change了。然后就开始去拿dp解。逻辑其实应该是可以做的，只不过因为返回的是list，所以dp维护的是个list。因为状态贼差，最后逻辑写出来了，但是有bug。这题其实就是greedy就好了。先将bundles按照decreasing去sort。然后找到第一个比balance小的数字，balance/数字=n。然后将n个数字insert进result list里。然后balance %= 数字去update balance。</w:t>
+      </w:r>
+      <w:r>
+        <w:rPr>
+          <w:rFonts w:ascii="Microsoft Yahei" w:eastAsia="Microsoft Yahei" w:hAnsi="Microsoft Yahei" w:hint="eastAsia"/>
+          <w:color w:val="555555"/>
+          <w:sz w:val="21"/>
+          <w:szCs w:val="21"/>
+        </w:rPr>
+        <w:br/>
+      </w:r>
+      <w:r>
+        <w:rPr>
+          <w:rFonts w:ascii="Microsoft Yahei" w:eastAsia="Microsoft Yahei" w:hAnsi="Microsoft Yahei" w:hint="eastAsia"/>
+          <w:color w:val="555555"/>
+          <w:sz w:val="21"/>
+          <w:szCs w:val="21"/>
+        </w:rPr>
         <w:br/>
       </w:r>
       <w:r>
@@ -1397,31 +1234,31 @@
     <w:p>
       <w:pPr>
         <w:rPr>
+          <w:rFonts w:ascii="Times New Roman" w:eastAsia="Times New Roman" w:hAnsi="Times New Roman" w:cs="Times New Roman"/>
+        </w:rPr>
+      </w:pPr>
+      <w:r>
+        <w:rPr>
+          <w:rFonts w:ascii="MS Mincho" w:eastAsia="MS Mincho" w:hAnsi="MS Mincho" w:cs="MS Mincho" w:hint="eastAsia"/>
+        </w:rPr>
+        <w:t>直播平台</w:t>
+      </w:r>
+      <w:r>
+        <w:rPr>
           <w:rFonts w:ascii="Times New Roman" w:eastAsia="Times New Roman" w:hAnsi="Times New Roman" w:cs="Times New Roman" w:hint="eastAsia"/>
         </w:rPr>
-      </w:pPr>
+        <w:t>Twitch</w:t>
+      </w:r>
+      <w:r>
+        <w:rPr>
+          <w:rFonts w:ascii="SimSun" w:eastAsia="SimSun" w:hAnsi="SimSun" w:cs="SimSun" w:hint="eastAsia"/>
+        </w:rPr>
+        <w:t>电</w:t>
+      </w:r>
       <w:r>
         <w:rPr>
           <w:rFonts w:ascii="MS Mincho" w:eastAsia="MS Mincho" w:hAnsi="MS Mincho" w:cs="MS Mincho" w:hint="eastAsia"/>
         </w:rPr>
-        <w:t>直播平台</w:t>
-      </w:r>
-      <w:r>
-        <w:rPr>
-          <w:rFonts w:ascii="Times New Roman" w:eastAsia="Times New Roman" w:hAnsi="Times New Roman" w:cs="Times New Roman" w:hint="eastAsia"/>
-        </w:rPr>
-        <w:t>Twitch</w:t>
-      </w:r>
-      <w:r>
-        <w:rPr>
-          <w:rFonts w:ascii="SimSun" w:eastAsia="SimSun" w:hAnsi="SimSun" w:cs="SimSun" w:hint="eastAsia"/>
-        </w:rPr>
-        <w:t>电</w:t>
-      </w:r>
-      <w:r>
-        <w:rPr>
-          <w:rFonts w:ascii="MS Mincho" w:eastAsia="MS Mincho" w:hAnsi="MS Mincho" w:cs="MS Mincho" w:hint="eastAsia"/>
-        </w:rPr>
         <w:t>面面筋</w:t>
       </w:r>
     </w:p>
@@ -1431,7 +1268,7 @@
           <w:rFonts w:ascii="Times New Roman" w:eastAsia="Times New Roman" w:hAnsi="Times New Roman" w:cs="Times New Roman"/>
         </w:rPr>
       </w:pPr>
-      <w:hyperlink r:id="rId12" w:history="1">
+      <w:hyperlink r:id="rId13" w:history="1">
         <w:r>
           <w:rPr>
             <w:rStyle w:val="Hyperlink"/>
@@ -1484,80 +1321,20 @@
         <w:shd w:val="clear" w:color="auto" w:fill="FFFFFF"/>
         <w:ind w:left="900"/>
         <w:rPr>
-          <w:rFonts w:ascii="Microsoft Yahei" w:eastAsia="Microsoft Yahei" w:hAnsi="Microsoft Yahei" w:cs="Times New Roman" w:hint="eastAsia"/>
-          <w:color w:val="555555"/>
-          <w:sz w:val="21"/>
-          <w:szCs w:val="21"/>
-        </w:rPr>
-      </w:pPr>
-      <w:r>
-        <w:rPr>
-          <w:rFonts w:ascii="Microsoft Yahei" w:eastAsia="Microsoft Yahei" w:hAnsi="Microsoft Yahei" w:cs="Times New Roman" w:hint="eastAsia"/>
-          <w:color w:val="555555"/>
-          <w:sz w:val="21"/>
-          <w:szCs w:val="21"/>
-        </w:rPr>
-        <w:t>str=”</w:t>
-      </w:r>
-      <w:proofErr w:type="spellStart"/>
-      <w:r>
-        <w:rPr>
-          <w:rFonts w:ascii="Microsoft Yahei" w:eastAsia="Microsoft Yahei" w:hAnsi="Microsoft Yahei" w:cs="Times New Roman" w:hint="eastAsia"/>
-          <w:color w:val="555555"/>
-          <w:sz w:val="21"/>
-          <w:szCs w:val="21"/>
-        </w:rPr>
-        <w:t>abcdefg</w:t>
-      </w:r>
-      <w:proofErr w:type="spellEnd"/>
-      <w:r>
-        <w:rPr>
-          <w:rFonts w:ascii="Microsoft Yahei" w:eastAsia="Microsoft Yahei" w:hAnsi="Microsoft Yahei" w:cs="Times New Roman" w:hint="eastAsia"/>
-          <w:color w:val="555555"/>
-          <w:sz w:val="21"/>
-          <w:szCs w:val="21"/>
-        </w:rPr>
-        <w:t xml:space="preserve">”, </w:t>
-      </w:r>
-      <w:proofErr w:type="spellStart"/>
-      <w:r>
-        <w:rPr>
-          <w:rFonts w:ascii="Microsoft Yahei" w:eastAsia="Microsoft Yahei" w:hAnsi="Microsoft Yahei" w:cs="Times New Roman" w:hint="eastAsia"/>
-          <w:color w:val="555555"/>
-          <w:sz w:val="21"/>
-          <w:szCs w:val="21"/>
-        </w:rPr>
-        <w:t>dels</w:t>
-      </w:r>
-      <w:proofErr w:type="spellEnd"/>
-      <w:r>
-        <w:rPr>
-          <w:rFonts w:ascii="Microsoft Yahei" w:eastAsia="Microsoft Yahei" w:hAnsi="Microsoft Yahei" w:cs="Times New Roman" w:hint="eastAsia"/>
-          <w:color w:val="555555"/>
-          <w:sz w:val="21"/>
-          <w:szCs w:val="21"/>
-        </w:rPr>
-        <w:t>=[“</w:t>
-      </w:r>
-      <w:proofErr w:type="spellStart"/>
-      <w:r>
-        <w:rPr>
-          <w:rFonts w:ascii="Microsoft Yahei" w:eastAsia="Microsoft Yahei" w:hAnsi="Microsoft Yahei" w:cs="Times New Roman" w:hint="eastAsia"/>
-          <w:color w:val="555555"/>
-          <w:sz w:val="21"/>
-          <w:szCs w:val="21"/>
-        </w:rPr>
-        <w:t>bc</w:t>
-      </w:r>
-      <w:proofErr w:type="spellEnd"/>
-      <w:r>
-        <w:rPr>
-          <w:rFonts w:ascii="Microsoft Yahei" w:eastAsia="Microsoft Yahei" w:hAnsi="Microsoft Yahei" w:cs="Times New Roman" w:hint="eastAsia"/>
-          <w:color w:val="555555"/>
-          <w:sz w:val="21"/>
-          <w:szCs w:val="21"/>
-        </w:rPr>
-        <w:t>”, “f”] =&gt; [“a”, “de”, “g”]</w:t>
+          <w:rFonts w:ascii="Microsoft Yahei" w:eastAsia="Microsoft Yahei" w:hAnsi="Microsoft Yahei" w:cs="Times New Roman"/>
+          <w:color w:val="555555"/>
+          <w:sz w:val="21"/>
+          <w:szCs w:val="21"/>
+        </w:rPr>
+      </w:pPr>
+      <w:r>
+        <w:rPr>
+          <w:rFonts w:ascii="Microsoft Yahei" w:eastAsia="Microsoft Yahei" w:hAnsi="Microsoft Yahei" w:cs="Times New Roman" w:hint="eastAsia"/>
+          <w:color w:val="555555"/>
+          <w:sz w:val="21"/>
+          <w:szCs w:val="21"/>
+        </w:rPr>
+        <w:t>str=”abcdefg”, dels=[“bc”, “f”] =&gt; [“a”, “de”, “g”]</w:t>
       </w:r>
     </w:p>
     <w:p>
@@ -1569,129 +1346,69 @@
         <w:shd w:val="clear" w:color="auto" w:fill="FFFFFF"/>
         <w:ind w:left="900"/>
         <w:rPr>
-          <w:rFonts w:ascii="Microsoft Yahei" w:eastAsia="Microsoft Yahei" w:hAnsi="Microsoft Yahei" w:cs="Times New Roman" w:hint="eastAsia"/>
-          <w:color w:val="555555"/>
-          <w:sz w:val="21"/>
-          <w:szCs w:val="21"/>
-        </w:rPr>
-      </w:pPr>
-      <w:r>
-        <w:rPr>
-          <w:rFonts w:ascii="Microsoft Yahei" w:eastAsia="Microsoft Yahei" w:hAnsi="Microsoft Yahei" w:cs="Times New Roman" w:hint="eastAsia"/>
-          <w:color w:val="555555"/>
-          <w:sz w:val="21"/>
-          <w:szCs w:val="21"/>
-        </w:rPr>
-        <w:t>str=”</w:t>
-      </w:r>
-      <w:proofErr w:type="spellStart"/>
-      <w:r>
-        <w:rPr>
-          <w:rFonts w:ascii="Microsoft Yahei" w:eastAsia="Microsoft Yahei" w:hAnsi="Microsoft Yahei" w:cs="Times New Roman" w:hint="eastAsia"/>
-          <w:color w:val="555555"/>
-          <w:sz w:val="21"/>
-          <w:szCs w:val="21"/>
-        </w:rPr>
-        <w:t>abcdefg</w:t>
-      </w:r>
-      <w:proofErr w:type="spellEnd"/>
-      <w:r>
-        <w:rPr>
-          <w:rFonts w:ascii="Microsoft Yahei" w:eastAsia="Microsoft Yahei" w:hAnsi="Microsoft Yahei" w:cs="Times New Roman" w:hint="eastAsia"/>
-          <w:color w:val="555555"/>
-          <w:sz w:val="21"/>
-          <w:szCs w:val="21"/>
-        </w:rPr>
-        <w:t xml:space="preserve">”, </w:t>
-      </w:r>
-      <w:proofErr w:type="spellStart"/>
-      <w:r>
-        <w:rPr>
-          <w:rFonts w:ascii="Microsoft Yahei" w:eastAsia="Microsoft Yahei" w:hAnsi="Microsoft Yahei" w:cs="Times New Roman" w:hint="eastAsia"/>
-          <w:color w:val="555555"/>
-          <w:sz w:val="21"/>
-          <w:szCs w:val="21"/>
-        </w:rPr>
-        <w:t>dels</w:t>
-      </w:r>
-      <w:proofErr w:type="spellEnd"/>
-      <w:r>
-        <w:rPr>
-          <w:rFonts w:ascii="Microsoft Yahei" w:eastAsia="Microsoft Yahei" w:hAnsi="Microsoft Yahei" w:cs="Times New Roman" w:hint="eastAsia"/>
-          <w:color w:val="555555"/>
-          <w:sz w:val="21"/>
-          <w:szCs w:val="21"/>
-        </w:rPr>
-        <w:t>=[“</w:t>
-      </w:r>
-      <w:proofErr w:type="spellStart"/>
-      <w:r>
-        <w:rPr>
-          <w:rFonts w:ascii="Microsoft Yahei" w:eastAsia="Microsoft Yahei" w:hAnsi="Microsoft Yahei" w:cs="Times New Roman" w:hint="eastAsia"/>
-          <w:color w:val="555555"/>
-          <w:sz w:val="21"/>
-          <w:szCs w:val="21"/>
-        </w:rPr>
-        <w:t>bc</w:t>
-      </w:r>
-      <w:proofErr w:type="spellEnd"/>
-      <w:r>
-        <w:rPr>
-          <w:rFonts w:ascii="Microsoft Yahei" w:eastAsia="Microsoft Yahei" w:hAnsi="Microsoft Yahei" w:cs="Times New Roman" w:hint="eastAsia"/>
-          <w:color w:val="555555"/>
-          <w:sz w:val="21"/>
-          <w:szCs w:val="21"/>
-        </w:rPr>
-        <w:t>”, “f”, “b”] =&gt; [“a”, “de”, “g”]</w:t>
-      </w:r>
-    </w:p>
-    <w:p>
-      <w:pPr>
-        <w:rPr>
-          <w:rFonts w:ascii="Times New Roman" w:eastAsia="Times New Roman" w:hAnsi="Times New Roman" w:cs="Times New Roman"/>
-        </w:rPr>
-      </w:pPr>
-    </w:p>
-    <w:p>
-      <w:pPr>
+          <w:rFonts w:ascii="Microsoft Yahei" w:eastAsia="Microsoft Yahei" w:hAnsi="Microsoft Yahei" w:cs="Times New Roman"/>
+          <w:color w:val="555555"/>
+          <w:sz w:val="21"/>
+          <w:szCs w:val="21"/>
+        </w:rPr>
+      </w:pPr>
+      <w:r>
+        <w:rPr>
+          <w:rFonts w:ascii="Microsoft Yahei" w:eastAsia="Microsoft Yahei" w:hAnsi="Microsoft Yahei" w:cs="Times New Roman" w:hint="eastAsia"/>
+          <w:color w:val="555555"/>
+          <w:sz w:val="21"/>
+          <w:szCs w:val="21"/>
+        </w:rPr>
+        <w:t>str=”abcdefg”, dels=[“bc”, “f”, “b”] =&gt; [“a”, “de”, “g”]</w:t>
+      </w:r>
+    </w:p>
+    <w:p>
+      <w:pPr>
+        <w:rPr>
+          <w:rFonts w:ascii="Times New Roman" w:eastAsia="Times New Roman" w:hAnsi="Times New Roman" w:cs="Times New Roman"/>
+        </w:rPr>
+      </w:pPr>
+    </w:p>
+    <w:p>
+      <w:pPr>
+        <w:rPr>
+          <w:rFonts w:ascii="Times New Roman" w:eastAsia="Times New Roman" w:hAnsi="Times New Roman" w:cs="Times New Roman"/>
+        </w:rPr>
+      </w:pPr>
+      <w:r>
         <w:rPr>
           <w:rFonts w:ascii="Times New Roman" w:eastAsia="Times New Roman" w:hAnsi="Times New Roman" w:cs="Times New Roman" w:hint="eastAsia"/>
         </w:rPr>
-      </w:pPr>
+        <w:t xml:space="preserve">Twitch </w:t>
+      </w:r>
+      <w:r>
+        <w:rPr>
+          <w:rFonts w:ascii="MS Mincho" w:eastAsia="MS Mincho" w:hAnsi="MS Mincho" w:cs="MS Mincho" w:hint="eastAsia"/>
+        </w:rPr>
+        <w:t>全</w:t>
+      </w:r>
+      <w:r>
+        <w:rPr>
+          <w:rFonts w:ascii="SimSun" w:eastAsia="SimSun" w:hAnsi="SimSun" w:cs="SimSun" w:hint="eastAsia"/>
+        </w:rPr>
+        <w:t>职</w:t>
+      </w:r>
       <w:r>
         <w:rPr>
           <w:rFonts w:ascii="Times New Roman" w:eastAsia="Times New Roman" w:hAnsi="Times New Roman" w:cs="Times New Roman" w:hint="eastAsia"/>
         </w:rPr>
-        <w:t xml:space="preserve">Twitch </w:t>
+        <w:t xml:space="preserve"> </w:t>
+      </w:r>
+      <w:r>
+        <w:rPr>
+          <w:rFonts w:ascii="SimSun" w:eastAsia="SimSun" w:hAnsi="SimSun" w:cs="SimSun" w:hint="eastAsia"/>
+        </w:rPr>
+        <w:t>电</w:t>
       </w:r>
       <w:r>
         <w:rPr>
           <w:rFonts w:ascii="MS Mincho" w:eastAsia="MS Mincho" w:hAnsi="MS Mincho" w:cs="MS Mincho" w:hint="eastAsia"/>
         </w:rPr>
-        <w:t>全</w:t>
-      </w:r>
-      <w:r>
-        <w:rPr>
-          <w:rFonts w:ascii="SimSun" w:eastAsia="SimSun" w:hAnsi="SimSun" w:cs="SimSun" w:hint="eastAsia"/>
-        </w:rPr>
-        <w:t>职</w:t>
-      </w:r>
-      <w:r>
-        <w:rPr>
-          <w:rFonts w:ascii="Times New Roman" w:eastAsia="Times New Roman" w:hAnsi="Times New Roman" w:cs="Times New Roman" w:hint="eastAsia"/>
-        </w:rPr>
-        <w:t xml:space="preserve"> </w:t>
-      </w:r>
-      <w:r>
-        <w:rPr>
-          <w:rFonts w:ascii="SimSun" w:eastAsia="SimSun" w:hAnsi="SimSun" w:cs="SimSun" w:hint="eastAsia"/>
-        </w:rPr>
-        <w:t>电</w:t>
-      </w:r>
-      <w:r>
-        <w:rPr>
-          <w:rFonts w:ascii="MS Mincho" w:eastAsia="MS Mincho" w:hAnsi="MS Mincho" w:cs="MS Mincho" w:hint="eastAsia"/>
-        </w:rPr>
         <w:t>面</w:t>
       </w:r>
     </w:p>
@@ -1701,7 +1418,7 @@
           <w:rFonts w:ascii="Times New Roman" w:eastAsia="Times New Roman" w:hAnsi="Times New Roman" w:cs="Times New Roman"/>
         </w:rPr>
       </w:pPr>
-      <w:hyperlink r:id="rId13" w:history="1">
+      <w:hyperlink r:id="rId14" w:history="1">
         <w:r>
           <w:rPr>
             <w:rStyle w:val="Hyperlink"/>
@@ -1725,41 +1442,7 @@
           <w:szCs w:val="21"/>
           <w:shd w:val="clear" w:color="auto" w:fill="FFFFFF"/>
         </w:rPr>
-        <w:t xml:space="preserve">第一题 reverse string，第二题check palindrome，follow up是插入空格和无视大小写，for example, a </w:t>
-      </w:r>
-      <w:proofErr w:type="spellStart"/>
-      <w:r>
-        <w:rPr>
-          <w:rFonts w:ascii="Microsoft Yahei" w:eastAsia="Microsoft Yahei" w:hAnsi="Microsoft Yahei" w:cs="Times New Roman" w:hint="eastAsia"/>
-          <w:color w:val="555555"/>
-          <w:sz w:val="21"/>
-          <w:szCs w:val="21"/>
-          <w:shd w:val="clear" w:color="auto" w:fill="FFFFFF"/>
-        </w:rPr>
-        <w:t>BcDCbA</w:t>
-      </w:r>
-      <w:proofErr w:type="spellEnd"/>
-      <w:r>
-        <w:rPr>
-          <w:rFonts w:ascii="Microsoft Yahei" w:eastAsia="Microsoft Yahei" w:hAnsi="Microsoft Yahei" w:cs="Times New Roman" w:hint="eastAsia"/>
-          <w:color w:val="555555"/>
-          <w:sz w:val="21"/>
-          <w:szCs w:val="21"/>
-          <w:shd w:val="clear" w:color="auto" w:fill="FFFFFF"/>
-        </w:rPr>
-        <w:t>, return true。刚开始问了why twitch，感觉自己答得不够热情，最后问问题问了work life balance，然后面试官说工作环境很随意，只要get things done就行，无限假期可以work from home，到这里我下意识的说了一句nice，然后接着问公司culture怎么样，然后他又把前面的怎么自由又说了一遍，面完就感觉有点不对，最后画</w:t>
-      </w:r>
-      <w:bookmarkStart w:id="0" w:name="_GoBack"/>
-      <w:bookmarkEnd w:id="0"/>
-      <w:r>
-        <w:rPr>
-          <w:rFonts w:ascii="Microsoft Yahei" w:eastAsia="Microsoft Yahei" w:hAnsi="Microsoft Yahei" w:cs="Times New Roman" w:hint="eastAsia"/>
-          <w:color w:val="555555"/>
-          <w:sz w:val="21"/>
-          <w:szCs w:val="21"/>
-          <w:shd w:val="clear" w:color="auto" w:fill="FFFFFF"/>
-        </w:rPr>
-        <w:t>蛇添足了，估计他对我的感觉就是还没来就想怎么偷懒，其实楼主本意根本就没这个意思，以后遇到这种情况应该及时解释一波，学习了学习了</w:t>
+        <w:t>第一题 reverse string，第二题check palindrome，follow up是插入空格和无视大小写，for example, a BcDCbA, return true。刚开始问了why twitch，感觉自己答得不够热情，最后问问题问了work life balance，然后面试官说工作环境很随意，只要get things done就行，无限假期可以work from home，到这里我下意识的说了一句nice，然后接着问公司culture怎么样，然后他又把前面的怎么自由又说了一遍，面完就感觉有点不对，最后画蛇添足了，估计他对我的感觉就是还没来就想怎么偷懒，其实楼主本意根本就没这个意思，以后遇到这种情况应该及时解释一波，学习了学习了</w:t>
       </w:r>
     </w:p>
     <w:p>
@@ -2072,6 +1755,7 @@
     <w:lsdException w:name="HTML Sample" w:semiHidden="1" w:unhideWhenUsed="1"/>
     <w:lsdException w:name="HTML Typewriter" w:semiHidden="1" w:unhideWhenUsed="1"/>
     <w:lsdException w:name="HTML Variable" w:semiHidden="1" w:unhideWhenUsed="1"/>
+    <w:lsdException w:name="Normal Table" w:semiHidden="1" w:unhideWhenUsed="1"/>
     <w:lsdException w:name="annotation subject" w:semiHidden="1" w:unhideWhenUsed="1"/>
     <w:lsdException w:name="No List" w:semiHidden="1" w:unhideWhenUsed="1"/>
     <w:lsdException w:name="Outline List 1" w:semiHidden="1" w:unhideWhenUsed="1"/>
@@ -2118,8 +1802,10 @@
     <w:lsdException w:name="Table Subtle 2" w:semiHidden="1" w:unhideWhenUsed="1"/>
     <w:lsdException w:name="Table Web 1" w:semiHidden="1" w:unhideWhenUsed="1"/>
     <w:lsdException w:name="Table Web 2" w:semiHidden="1" w:unhideWhenUsed="1"/>
+    <w:lsdException w:name="Table Web 3" w:semiHidden="1" w:unhideWhenUsed="1"/>
     <w:lsdException w:name="Balloon Text" w:semiHidden="1" w:unhideWhenUsed="1"/>
     <w:lsdException w:name="Table Grid" w:uiPriority="39"/>
+    <w:lsdException w:name="Table Theme" w:semiHidden="1" w:unhideWhenUsed="1"/>
     <w:lsdException w:name="Placeholder Text" w:semiHidden="1"/>
     <w:lsdException w:name="No Spacing" w:uiPriority="1" w:qFormat="1"/>
     <w:lsdException w:name="Light Shading" w:uiPriority="60"/>
